--- a/Layouts/DetailedPayrollSummaryKES.docx
+++ b/Layouts/DetailedPayrollSummaryKES.docx
@@ -26,7 +26,7 @@
  
          < P a y r o l l P e r i o d _ P a y r o l l M o n t h l y T r a n s A U > P a y r o l l P e r i o d _ P a y r o l l M o n t h l y T r a n s A U < / P a y r o l l P e r i o d _ P a y r o l l M o n t h l y T r a n s A U >   
-         < P i c > P i c < / P i c > +         < P i c   / >   
      < / P a y r o l l _ M o n t h l y _ T r a n s _ A U >   
